--- a/paper.docx
+++ b/paper.docx
@@ -1,6 +1,6 @@
 
 <file path=word/document.xml><?xml version="1.0" encoding="utf-8"?>
-<w:document xmlns:wpc="http://schemas.microsoft.com/office/word/2010/wordprocessingCanvas" xmlns:cx="http://schemas.microsoft.com/office/drawing/2014/chartex" xmlns:cx1="http://schemas.microsoft.com/office/drawing/2015/9/8/chartex" xmlns:cx2="http://schemas.microsoft.com/office/drawing/2015/10/21/chartex" xmlns:cx3="http://schemas.microsoft.com/office/drawing/2016/5/9/chartex" xmlns:cx4="http://schemas.microsoft.com/office/drawing/2016/5/10/chartex" xmlns:cx5="http://schemas.microsoft.com/office/drawing/2016/5/11/chartex" xmlns:cx6="http://schemas.microsoft.com/office/drawing/2016/5/12/chartex" xmlns:cx7="http://schemas.microsoft.com/office/drawing/2016/5/13/chartex" xmlns:cx8="http://schemas.microsoft.com/office/drawing/2016/5/14/chartex" xmlns:mc="http://schemas.openxmlformats.org/markup-compatibility/2006" xmlns:aink="http://schemas.microsoft.com/office/drawing/2016/ink" xmlns:am3d="http://schemas.microsoft.com/office/drawing/2017/model3d" xmlns:o="urn:schemas-microsoft-com:office:office" xmlns:r="http://schemas.openxmlformats.org/officeDocument/2006/relationships" xmlns:m="http://schemas.openxmlformats.org/officeDocument/2006/math" xmlns:v="urn:schemas-microsoft-com:vml" xmlns:wp14="http://schemas.microsoft.com/office/word/2010/wordprocessingDrawing" xmlns:wp="http://schemas.openxmlformats.org/drawingml/2006/wordprocessingDrawing" xmlns:w10="urn:schemas-microsoft-com:office:word" xmlns:w="http://schemas.openxmlformats.org/wordprocessingml/2006/main" xmlns:w14="http://schemas.microsoft.com/office/word/2010/wordml" xmlns:w15="http://schemas.microsoft.com/office/word/2012/wordml" xmlns:w16cex="http://schemas.microsoft.com/office/word/2018/wordml/cex" xmlns:w16cid="http://schemas.microsoft.com/office/word/2016/wordml/cid" xmlns:w16="http://schemas.microsoft.com/office/word/2018/wordml" xmlns:w16sdtdh="http://schemas.microsoft.com/office/word/2020/wordml/sdtdatahash" xmlns:w16se="http://schemas.microsoft.com/office/word/2015/wordml/symex" xmlns:wpg="http://schemas.microsoft.com/office/word/2010/wordprocessingGroup" xmlns:wpi="http://schemas.microsoft.com/office/word/2010/wordprocessingInk" xmlns:wne="http://schemas.microsoft.com/office/word/2006/wordml" xmlns:wps="http://schemas.microsoft.com/office/word/2010/wordprocessingShape" mc:Ignorable="w14 w15 w16se w16cid w16 w16cex w16sdtdh wp14">
+<w:document xmlns:wpc="http://schemas.microsoft.com/office/word/2010/wordprocessingCanvas" xmlns:cx="http://schemas.microsoft.com/office/drawing/2014/chartex" xmlns:cx1="http://schemas.microsoft.com/office/drawing/2015/9/8/chartex" xmlns:cx2="http://schemas.microsoft.com/office/drawing/2015/10/21/chartex" xmlns:cx3="http://schemas.microsoft.com/office/drawing/2016/5/9/chartex" xmlns:cx4="http://schemas.microsoft.com/office/drawing/2016/5/10/chartex" xmlns:cx5="http://schemas.microsoft.com/office/drawing/2016/5/11/chartex" xmlns:cx6="http://schemas.microsoft.com/office/drawing/2016/5/12/chartex" xmlns:cx7="http://schemas.microsoft.com/office/drawing/2016/5/13/chartex" xmlns:cx8="http://schemas.microsoft.com/office/drawing/2016/5/14/chartex" xmlns:mc="http://schemas.openxmlformats.org/markup-compatibility/2006" xmlns:aink="http://schemas.microsoft.com/office/drawing/2016/ink" xmlns:am3d="http://schemas.microsoft.com/office/drawing/2017/model3d" xmlns:o="urn:schemas-microsoft-com:office:office" xmlns:oel="http://schemas.microsoft.com/office/2019/extlst" xmlns:r="http://schemas.openxmlformats.org/officeDocument/2006/relationships" xmlns:m="http://schemas.openxmlformats.org/officeDocument/2006/math" xmlns:v="urn:schemas-microsoft-com:vml" xmlns:wp14="http://schemas.microsoft.com/office/word/2010/wordprocessingDrawing" xmlns:wp="http://schemas.openxmlformats.org/drawingml/2006/wordprocessingDrawing" xmlns:w10="urn:schemas-microsoft-com:office:word" xmlns:w="http://schemas.openxmlformats.org/wordprocessingml/2006/main" xmlns:w14="http://schemas.microsoft.com/office/word/2010/wordml" xmlns:w15="http://schemas.microsoft.com/office/word/2012/wordml" xmlns:w16cex="http://schemas.microsoft.com/office/word/2018/wordml/cex" xmlns:w16cid="http://schemas.microsoft.com/office/word/2016/wordml/cid" xmlns:w16="http://schemas.microsoft.com/office/word/2018/wordml" xmlns:w16sdtdh="http://schemas.microsoft.com/office/word/2020/wordml/sdtdatahash" xmlns:w16se="http://schemas.microsoft.com/office/word/2015/wordml/symex" xmlns:wpg="http://schemas.microsoft.com/office/word/2010/wordprocessingGroup" xmlns:wpi="http://schemas.microsoft.com/office/word/2010/wordprocessingInk" xmlns:wne="http://schemas.microsoft.com/office/word/2006/wordml" xmlns:wps="http://schemas.microsoft.com/office/word/2010/wordprocessingShape" mc:Ignorable="w14 w15 w16se w16cid w16 w16cex w16sdtdh wp14">
   <w:body>
     <w:p>
       <w:pPr>
@@ -23,25 +23,6 @@
           <w:szCs w:val="28"/>
         </w:rPr>
         <w:t>ARTIFICIAL NEURAL NETWORK BASED CALCINER MODEL</w:t>
-      </w:r>
-    </w:p>
-    <w:p>
-      <w:pPr>
-        <w:pStyle w:val="ListParagraph"/>
-        <w:jc w:val="center"/>
-        <w:rPr>
-          <w:rFonts w:ascii="Times New Roman" w:hAnsi="Times New Roman" w:cs="Times New Roman"/>
-          <w:b/>
-          <w:bCs/>
-        </w:rPr>
-      </w:pPr>
-      <w:r>
-        <w:rPr>
-          <w:rFonts w:ascii="Times New Roman" w:hAnsi="Times New Roman" w:cs="Times New Roman"/>
-          <w:b/>
-          <w:bCs/>
-        </w:rPr>
-        <w:t>Aditya Ranjan, Prateek Sharma, Rao</w:t>
       </w:r>
     </w:p>
     <w:p>
@@ -235,7 +216,6 @@
           <w:id w:val="1464691764"/>
           <w:citation/>
         </w:sdtPr>
-        <w:sdtEndPr/>
         <w:sdtContent>
           <w:r>
             <w:rPr>
@@ -431,14 +411,7 @@
         <w:rPr>
           <w:rFonts w:ascii="Times New Roman" w:hAnsi="Times New Roman" w:cs="Times New Roman"/>
         </w:rPr>
-        <w:t xml:space="preserve">. Comparative analysis of the root mean squared </w:t>
-      </w:r>
-      <w:r>
-        <w:rPr>
-          <w:rFonts w:ascii="Times New Roman" w:hAnsi="Times New Roman" w:cs="Times New Roman"/>
-        </w:rPr>
-        <w:lastRenderedPageBreak/>
-        <w:t>error and R</w:t>
+        <w:t>. Comparative analysis of the root mean squared error and R</w:t>
       </w:r>
       <w:r>
         <w:rPr>
@@ -474,6 +447,7 @@
           <w:b/>
           <w:bCs/>
         </w:rPr>
+        <w:lastRenderedPageBreak/>
         <w:t>Experimental work</w:t>
       </w:r>
     </w:p>
@@ -2316,12 +2290,14 @@
                 <w:rFonts w:ascii="Times New Roman" w:hAnsi="Times New Roman" w:cs="Times New Roman"/>
               </w:rPr>
             </w:pPr>
+            <w:proofErr w:type="spellStart"/>
             <w:r>
               <w:rPr>
                 <w:rFonts w:ascii="Times New Roman" w:hAnsi="Times New Roman" w:cs="Times New Roman"/>
               </w:rPr>
               <w:t>XPGBoost</w:t>
             </w:r>
+            <w:proofErr w:type="spellEnd"/>
           </w:p>
         </w:tc>
         <w:tc>
@@ -2938,6 +2914,7 @@
               </w:rPr>
               <w:t>Predictions (</w:t>
             </w:r>
+            <w:proofErr w:type="spellStart"/>
             <w:r>
               <w:rPr>
                 <w:rFonts w:ascii="Times New Roman" w:hAnsi="Times New Roman" w:cs="Times New Roman"/>
@@ -2949,7 +2926,14 @@
               <w:rPr>
                 <w:rFonts w:ascii="Times New Roman" w:hAnsi="Times New Roman" w:cs="Times New Roman"/>
               </w:rPr>
-              <w:t>C)</w:t>
+              <w:t>C</w:t>
+            </w:r>
+            <w:proofErr w:type="spellEnd"/>
+            <w:r>
+              <w:rPr>
+                <w:rFonts w:ascii="Times New Roman" w:hAnsi="Times New Roman" w:cs="Times New Roman"/>
+              </w:rPr>
+              <w:t>)</w:t>
             </w:r>
           </w:p>
         </w:tc>
@@ -2969,6 +2953,7 @@
               </w:rPr>
               <w:t>True Values(</w:t>
             </w:r>
+            <w:proofErr w:type="spellStart"/>
             <w:r>
               <w:rPr>
                 <w:rFonts w:ascii="Times New Roman" w:hAnsi="Times New Roman" w:cs="Times New Roman"/>
@@ -2980,7 +2965,14 @@
               <w:rPr>
                 <w:rFonts w:ascii="Times New Roman" w:hAnsi="Times New Roman" w:cs="Times New Roman"/>
               </w:rPr>
-              <w:t>C)</w:t>
+              <w:t>C</w:t>
+            </w:r>
+            <w:proofErr w:type="spellEnd"/>
+            <w:r>
+              <w:rPr>
+                <w:rFonts w:ascii="Times New Roman" w:hAnsi="Times New Roman" w:cs="Times New Roman"/>
+              </w:rPr>
+              <w:t>)</w:t>
             </w:r>
           </w:p>
         </w:tc>
@@ -3785,7 +3777,7 @@
 </file>
 
 <file path=word/endnotes.xml><?xml version="1.0" encoding="utf-8"?>
-<w:endnotes xmlns:wpc="http://schemas.microsoft.com/office/word/2010/wordprocessingCanvas" xmlns:cx="http://schemas.microsoft.com/office/drawing/2014/chartex" xmlns:cx1="http://schemas.microsoft.com/office/drawing/2015/9/8/chartex" xmlns:cx2="http://schemas.microsoft.com/office/drawing/2015/10/21/chartex" xmlns:cx3="http://schemas.microsoft.com/office/drawing/2016/5/9/chartex" xmlns:cx4="http://schemas.microsoft.com/office/drawing/2016/5/10/chartex" xmlns:cx5="http://schemas.microsoft.com/office/drawing/2016/5/11/chartex" xmlns:cx6="http://schemas.microsoft.com/office/drawing/2016/5/12/chartex" xmlns:cx7="http://schemas.microsoft.com/office/drawing/2016/5/13/chartex" xmlns:cx8="http://schemas.microsoft.com/office/drawing/2016/5/14/chartex" xmlns:mc="http://schemas.openxmlformats.org/markup-compatibility/2006" xmlns:aink="http://schemas.microsoft.com/office/drawing/2016/ink" xmlns:am3d="http://schemas.microsoft.com/office/drawing/2017/model3d" xmlns:o="urn:schemas-microsoft-com:office:office" xmlns:r="http://schemas.openxmlformats.org/officeDocument/2006/relationships" xmlns:m="http://schemas.openxmlformats.org/officeDocument/2006/math" xmlns:v="urn:schemas-microsoft-com:vml" xmlns:wp14="http://schemas.microsoft.com/office/word/2010/wordprocessingDrawing" xmlns:wp="http://schemas.openxmlformats.org/drawingml/2006/wordprocessingDrawing" xmlns:w10="urn:schemas-microsoft-com:office:word" xmlns:w="http://schemas.openxmlformats.org/wordprocessingml/2006/main" xmlns:w14="http://schemas.microsoft.com/office/word/2010/wordml" xmlns:w15="http://schemas.microsoft.com/office/word/2012/wordml" xmlns:w16cex="http://schemas.microsoft.com/office/word/2018/wordml/cex" xmlns:w16cid="http://schemas.microsoft.com/office/word/2016/wordml/cid" xmlns:w16="http://schemas.microsoft.com/office/word/2018/wordml" xmlns:w16sdtdh="http://schemas.microsoft.com/office/word/2020/wordml/sdtdatahash" xmlns:w16se="http://schemas.microsoft.com/office/word/2015/wordml/symex" xmlns:wpg="http://schemas.microsoft.com/office/word/2010/wordprocessingGroup" xmlns:wpi="http://schemas.microsoft.com/office/word/2010/wordprocessingInk" xmlns:wne="http://schemas.microsoft.com/office/word/2006/wordml" xmlns:wps="http://schemas.microsoft.com/office/word/2010/wordprocessingShape" mc:Ignorable="w14 w15 w16se w16cid w16 w16cex w16sdtdh wp14">
+<w:endnotes xmlns:wpc="http://schemas.microsoft.com/office/word/2010/wordprocessingCanvas" xmlns:cx="http://schemas.microsoft.com/office/drawing/2014/chartex" xmlns:cx1="http://schemas.microsoft.com/office/drawing/2015/9/8/chartex" xmlns:cx2="http://schemas.microsoft.com/office/drawing/2015/10/21/chartex" xmlns:cx3="http://schemas.microsoft.com/office/drawing/2016/5/9/chartex" xmlns:cx4="http://schemas.microsoft.com/office/drawing/2016/5/10/chartex" xmlns:cx5="http://schemas.microsoft.com/office/drawing/2016/5/11/chartex" xmlns:cx6="http://schemas.microsoft.com/office/drawing/2016/5/12/chartex" xmlns:cx7="http://schemas.microsoft.com/office/drawing/2016/5/13/chartex" xmlns:cx8="http://schemas.microsoft.com/office/drawing/2016/5/14/chartex" xmlns:mc="http://schemas.openxmlformats.org/markup-compatibility/2006" xmlns:aink="http://schemas.microsoft.com/office/drawing/2016/ink" xmlns:am3d="http://schemas.microsoft.com/office/drawing/2017/model3d" xmlns:o="urn:schemas-microsoft-com:office:office" xmlns:oel="http://schemas.microsoft.com/office/2019/extlst" xmlns:r="http://schemas.openxmlformats.org/officeDocument/2006/relationships" xmlns:m="http://schemas.openxmlformats.org/officeDocument/2006/math" xmlns:v="urn:schemas-microsoft-com:vml" xmlns:wp14="http://schemas.microsoft.com/office/word/2010/wordprocessingDrawing" xmlns:wp="http://schemas.openxmlformats.org/drawingml/2006/wordprocessingDrawing" xmlns:w10="urn:schemas-microsoft-com:office:word" xmlns:w="http://schemas.openxmlformats.org/wordprocessingml/2006/main" xmlns:w14="http://schemas.microsoft.com/office/word/2010/wordml" xmlns:w15="http://schemas.microsoft.com/office/word/2012/wordml" xmlns:w16cex="http://schemas.microsoft.com/office/word/2018/wordml/cex" xmlns:w16cid="http://schemas.microsoft.com/office/word/2016/wordml/cid" xmlns:w16="http://schemas.microsoft.com/office/word/2018/wordml" xmlns:w16sdtdh="http://schemas.microsoft.com/office/word/2020/wordml/sdtdatahash" xmlns:w16se="http://schemas.microsoft.com/office/word/2015/wordml/symex" xmlns:wpg="http://schemas.microsoft.com/office/word/2010/wordprocessingGroup" xmlns:wpi="http://schemas.microsoft.com/office/word/2010/wordprocessingInk" xmlns:wne="http://schemas.microsoft.com/office/word/2006/wordml" xmlns:wps="http://schemas.microsoft.com/office/word/2010/wordprocessingShape" mc:Ignorable="w14 w15 w16se w16cid w16 w16cex w16sdtdh wp14">
   <w:endnote w:type="separator" w:id="-1">
     <w:p>
       <w:pPr>
@@ -3810,7 +3802,7 @@
 </file>
 
 <file path=word/footnotes.xml><?xml version="1.0" encoding="utf-8"?>
-<w:footnotes xmlns:wpc="http://schemas.microsoft.com/office/word/2010/wordprocessingCanvas" xmlns:cx="http://schemas.microsoft.com/office/drawing/2014/chartex" xmlns:cx1="http://schemas.microsoft.com/office/drawing/2015/9/8/chartex" xmlns:cx2="http://schemas.microsoft.com/office/drawing/2015/10/21/chartex" xmlns:cx3="http://schemas.microsoft.com/office/drawing/2016/5/9/chartex" xmlns:cx4="http://schemas.microsoft.com/office/drawing/2016/5/10/chartex" xmlns:cx5="http://schemas.microsoft.com/office/drawing/2016/5/11/chartex" xmlns:cx6="http://schemas.microsoft.com/office/drawing/2016/5/12/chartex" xmlns:cx7="http://schemas.microsoft.com/office/drawing/2016/5/13/chartex" xmlns:cx8="http://schemas.microsoft.com/office/drawing/2016/5/14/chartex" xmlns:mc="http://schemas.openxmlformats.org/markup-compatibility/2006" xmlns:aink="http://schemas.microsoft.com/office/drawing/2016/ink" xmlns:am3d="http://schemas.microsoft.com/office/drawing/2017/model3d" xmlns:o="urn:schemas-microsoft-com:office:office" xmlns:r="http://schemas.openxmlformats.org/officeDocument/2006/relationships" xmlns:m="http://schemas.openxmlformats.org/officeDocument/2006/math" xmlns:v="urn:schemas-microsoft-com:vml" xmlns:wp14="http://schemas.microsoft.com/office/word/2010/wordprocessingDrawing" xmlns:wp="http://schemas.openxmlformats.org/drawingml/2006/wordprocessingDrawing" xmlns:w10="urn:schemas-microsoft-com:office:word" xmlns:w="http://schemas.openxmlformats.org/wordprocessingml/2006/main" xmlns:w14="http://schemas.microsoft.com/office/word/2010/wordml" xmlns:w15="http://schemas.microsoft.com/office/word/2012/wordml" xmlns:w16cex="http://schemas.microsoft.com/office/word/2018/wordml/cex" xmlns:w16cid="http://schemas.microsoft.com/office/word/2016/wordml/cid" xmlns:w16="http://schemas.microsoft.com/office/word/2018/wordml" xmlns:w16sdtdh="http://schemas.microsoft.com/office/word/2020/wordml/sdtdatahash" xmlns:w16se="http://schemas.microsoft.com/office/word/2015/wordml/symex" xmlns:wpg="http://schemas.microsoft.com/office/word/2010/wordprocessingGroup" xmlns:wpi="http://schemas.microsoft.com/office/word/2010/wordprocessingInk" xmlns:wne="http://schemas.microsoft.com/office/word/2006/wordml" xmlns:wps="http://schemas.microsoft.com/office/word/2010/wordprocessingShape" mc:Ignorable="w14 w15 w16se w16cid w16 w16cex w16sdtdh wp14">
+<w:footnotes xmlns:wpc="http://schemas.microsoft.com/office/word/2010/wordprocessingCanvas" xmlns:cx="http://schemas.microsoft.com/office/drawing/2014/chartex" xmlns:cx1="http://schemas.microsoft.com/office/drawing/2015/9/8/chartex" xmlns:cx2="http://schemas.microsoft.com/office/drawing/2015/10/21/chartex" xmlns:cx3="http://schemas.microsoft.com/office/drawing/2016/5/9/chartex" xmlns:cx4="http://schemas.microsoft.com/office/drawing/2016/5/10/chartex" xmlns:cx5="http://schemas.microsoft.com/office/drawing/2016/5/11/chartex" xmlns:cx6="http://schemas.microsoft.com/office/drawing/2016/5/12/chartex" xmlns:cx7="http://schemas.microsoft.com/office/drawing/2016/5/13/chartex" xmlns:cx8="http://schemas.microsoft.com/office/drawing/2016/5/14/chartex" xmlns:mc="http://schemas.openxmlformats.org/markup-compatibility/2006" xmlns:aink="http://schemas.microsoft.com/office/drawing/2016/ink" xmlns:am3d="http://schemas.microsoft.com/office/drawing/2017/model3d" xmlns:o="urn:schemas-microsoft-com:office:office" xmlns:oel="http://schemas.microsoft.com/office/2019/extlst" xmlns:r="http://schemas.openxmlformats.org/officeDocument/2006/relationships" xmlns:m="http://schemas.openxmlformats.org/officeDocument/2006/math" xmlns:v="urn:schemas-microsoft-com:vml" xmlns:wp14="http://schemas.microsoft.com/office/word/2010/wordprocessingDrawing" xmlns:wp="http://schemas.openxmlformats.org/drawingml/2006/wordprocessingDrawing" xmlns:w10="urn:schemas-microsoft-com:office:word" xmlns:w="http://schemas.openxmlformats.org/wordprocessingml/2006/main" xmlns:w14="http://schemas.microsoft.com/office/word/2010/wordml" xmlns:w15="http://schemas.microsoft.com/office/word/2012/wordml" xmlns:w16cex="http://schemas.microsoft.com/office/word/2018/wordml/cex" xmlns:w16cid="http://schemas.microsoft.com/office/word/2016/wordml/cid" xmlns:w16="http://schemas.microsoft.com/office/word/2018/wordml" xmlns:w16sdtdh="http://schemas.microsoft.com/office/word/2020/wordml/sdtdatahash" xmlns:w16se="http://schemas.microsoft.com/office/word/2015/wordml/symex" xmlns:wpg="http://schemas.microsoft.com/office/word/2010/wordprocessingGroup" xmlns:wpi="http://schemas.microsoft.com/office/word/2010/wordprocessingInk" xmlns:wne="http://schemas.microsoft.com/office/word/2006/wordml" xmlns:wps="http://schemas.microsoft.com/office/word/2010/wordprocessingShape" mc:Ignorable="w14 w15 w16se w16cid w16 w16cex w16sdtdh wp14">
   <w:footnote w:type="separator" w:id="-1">
     <w:p>
       <w:pPr>
@@ -3835,7 +3827,7 @@
 </file>
 
 <file path=word/numbering.xml><?xml version="1.0" encoding="utf-8"?>
-<w:numbering xmlns:wpc="http://schemas.microsoft.com/office/word/2010/wordprocessingCanvas" xmlns:cx="http://schemas.microsoft.com/office/drawing/2014/chartex" xmlns:cx1="http://schemas.microsoft.com/office/drawing/2015/9/8/chartex" xmlns:cx2="http://schemas.microsoft.com/office/drawing/2015/10/21/chartex" xmlns:cx3="http://schemas.microsoft.com/office/drawing/2016/5/9/chartex" xmlns:cx4="http://schemas.microsoft.com/office/drawing/2016/5/10/chartex" xmlns:cx5="http://schemas.microsoft.com/office/drawing/2016/5/11/chartex" xmlns:cx6="http://schemas.microsoft.com/office/drawing/2016/5/12/chartex" xmlns:cx7="http://schemas.microsoft.com/office/drawing/2016/5/13/chartex" xmlns:cx8="http://schemas.microsoft.com/office/drawing/2016/5/14/chartex" xmlns:mc="http://schemas.openxmlformats.org/markup-compatibility/2006" xmlns:aink="http://schemas.microsoft.com/office/drawing/2016/ink" xmlns:am3d="http://schemas.microsoft.com/office/drawing/2017/model3d" xmlns:o="urn:schemas-microsoft-com:office:office" xmlns:r="http://schemas.openxmlformats.org/officeDocument/2006/relationships" xmlns:m="http://schemas.openxmlformats.org/officeDocument/2006/math" xmlns:v="urn:schemas-microsoft-com:vml" xmlns:wp14="http://schemas.microsoft.com/office/word/2010/wordprocessingDrawing" xmlns:wp="http://schemas.openxmlformats.org/drawingml/2006/wordprocessingDrawing" xmlns:w10="urn:schemas-microsoft-com:office:word" xmlns:w="http://schemas.openxmlformats.org/wordprocessingml/2006/main" xmlns:w14="http://schemas.microsoft.com/office/word/2010/wordml" xmlns:w15="http://schemas.microsoft.com/office/word/2012/wordml" xmlns:w16cex="http://schemas.microsoft.com/office/word/2018/wordml/cex" xmlns:w16cid="http://schemas.microsoft.com/office/word/2016/wordml/cid" xmlns:w16="http://schemas.microsoft.com/office/word/2018/wordml" xmlns:w16sdtdh="http://schemas.microsoft.com/office/word/2020/wordml/sdtdatahash" xmlns:w16se="http://schemas.microsoft.com/office/word/2015/wordml/symex" xmlns:wpg="http://schemas.microsoft.com/office/word/2010/wordprocessingGroup" xmlns:wpi="http://schemas.microsoft.com/office/word/2010/wordprocessingInk" xmlns:wne="http://schemas.microsoft.com/office/word/2006/wordml" xmlns:wps="http://schemas.microsoft.com/office/word/2010/wordprocessingShape" mc:Ignorable="w14 w15 w16se w16cid w16 w16cex w16sdtdh wp14">
+<w:numbering xmlns:wpc="http://schemas.microsoft.com/office/word/2010/wordprocessingCanvas" xmlns:cx="http://schemas.microsoft.com/office/drawing/2014/chartex" xmlns:cx1="http://schemas.microsoft.com/office/drawing/2015/9/8/chartex" xmlns:cx2="http://schemas.microsoft.com/office/drawing/2015/10/21/chartex" xmlns:cx3="http://schemas.microsoft.com/office/drawing/2016/5/9/chartex" xmlns:cx4="http://schemas.microsoft.com/office/drawing/2016/5/10/chartex" xmlns:cx5="http://schemas.microsoft.com/office/drawing/2016/5/11/chartex" xmlns:cx6="http://schemas.microsoft.com/office/drawing/2016/5/12/chartex" xmlns:cx7="http://schemas.microsoft.com/office/drawing/2016/5/13/chartex" xmlns:cx8="http://schemas.microsoft.com/office/drawing/2016/5/14/chartex" xmlns:mc="http://schemas.openxmlformats.org/markup-compatibility/2006" xmlns:aink="http://schemas.microsoft.com/office/drawing/2016/ink" xmlns:am3d="http://schemas.microsoft.com/office/drawing/2017/model3d" xmlns:o="urn:schemas-microsoft-com:office:office" xmlns:oel="http://schemas.microsoft.com/office/2019/extlst" xmlns:r="http://schemas.openxmlformats.org/officeDocument/2006/relationships" xmlns:m="http://schemas.openxmlformats.org/officeDocument/2006/math" xmlns:v="urn:schemas-microsoft-com:vml" xmlns:wp14="http://schemas.microsoft.com/office/word/2010/wordprocessingDrawing" xmlns:wp="http://schemas.openxmlformats.org/drawingml/2006/wordprocessingDrawing" xmlns:w10="urn:schemas-microsoft-com:office:word" xmlns:w="http://schemas.openxmlformats.org/wordprocessingml/2006/main" xmlns:w14="http://schemas.microsoft.com/office/word/2010/wordml" xmlns:w15="http://schemas.microsoft.com/office/word/2012/wordml" xmlns:w16cex="http://schemas.microsoft.com/office/word/2018/wordml/cex" xmlns:w16cid="http://schemas.microsoft.com/office/word/2016/wordml/cid" xmlns:w16="http://schemas.microsoft.com/office/word/2018/wordml" xmlns:w16sdtdh="http://schemas.microsoft.com/office/word/2020/wordml/sdtdatahash" xmlns:w16se="http://schemas.microsoft.com/office/word/2015/wordml/symex" xmlns:wpg="http://schemas.microsoft.com/office/word/2010/wordprocessingGroup" xmlns:wpi="http://schemas.microsoft.com/office/word/2010/wordprocessingInk" xmlns:wne="http://schemas.microsoft.com/office/word/2006/wordml" xmlns:wps="http://schemas.microsoft.com/office/word/2010/wordprocessingShape" mc:Ignorable="w14 w15 w16se w16cid w16 w16cex w16sdtdh wp14">
   <w:abstractNum w:abstractNumId="0" w15:restartNumberingAfterBreak="0">
     <w:nsid w:val="0B2D7408"/>
     <w:multiLevelType w:val="hybridMultilevel"/>
@@ -4406,22 +4398,22 @@
       </w:rPr>
     </w:lvl>
   </w:abstractNum>
-  <w:num w:numId="1">
+  <w:num w:numId="1" w16cid:durableId="1965233447">
     <w:abstractNumId w:val="1"/>
   </w:num>
-  <w:num w:numId="2">
+  <w:num w:numId="2" w16cid:durableId="583925827">
     <w:abstractNumId w:val="4"/>
   </w:num>
-  <w:num w:numId="3">
+  <w:num w:numId="3" w16cid:durableId="779228533">
     <w:abstractNumId w:val="5"/>
   </w:num>
-  <w:num w:numId="4">
+  <w:num w:numId="4" w16cid:durableId="1558010444">
     <w:abstractNumId w:val="3"/>
   </w:num>
-  <w:num w:numId="5">
+  <w:num w:numId="5" w16cid:durableId="1495147919">
     <w:abstractNumId w:val="2"/>
   </w:num>
-  <w:num w:numId="6">
+  <w:num w:numId="6" w16cid:durableId="2112234456">
     <w:abstractNumId w:val="0"/>
   </w:num>
 </w:numbering>
